--- a/app/docx_templates/4_ideas_para_la_accion_template_2.docx
+++ b/app/docx_templates/4_ideas_para_la_accion_template_2.docx
@@ -207,60 +207,6 @@
         </w:rPr>
         <w:t xml:space="preserve"> </w:t>
       </w:r>
-    </w:p>
-    <w:p>
-      <w:pPr>
-        <w:pStyle w:val="Prrafodelista"/>
-        <w:numPr>
-          <w:ilvl w:val="0"/>
-          <w:numId w:val="20"/>
-        </w:numPr>
-        <w:rPr>
-          <w:lang w:val="en-US"/>
-        </w:rPr>
-      </w:pPr>
-      <w:fldSimple w:instr=" MERGEFIELD  talento.items:each(item)  \* MERGEFORMAT ">
-        <w:r>
-          <w:rPr>
-            <w:noProof/>
-          </w:rPr>
-          <w:t>«talento.items:each(item)»</w:t>
-        </w:r>
-      </w:fldSimple>
-    </w:p>
-    <w:p>
-      <w:pPr>
-        <w:pStyle w:val="Prrafodelista"/>
-        <w:numPr>
-          <w:ilvl w:val="0"/>
-          <w:numId w:val="20"/>
-        </w:numPr>
-      </w:pPr>
-      <w:fldSimple w:instr=" MERGEFIELD  =item  \* MERGEFORMAT ">
-        <w:r>
-          <w:rPr>
-            <w:noProof/>
-          </w:rPr>
-          <w:t>«=item»</w:t>
-        </w:r>
-      </w:fldSimple>
-    </w:p>
-    <w:p>
-      <w:pPr>
-        <w:pStyle w:val="Prrafodelista"/>
-        <w:numPr>
-          <w:ilvl w:val="0"/>
-          <w:numId w:val="20"/>
-        </w:numPr>
-      </w:pPr>
-      <w:fldSimple w:instr=" MERGEFIELD  talento.items:endEach  \* MERGEFORMAT ">
-        <w:r>
-          <w:rPr>
-            <w:noProof/>
-          </w:rPr>
-          <w:t>«talento.items:endEach»</w:t>
-        </w:r>
-      </w:fldSimple>
     </w:p>
     <w:p>
       <w:fldSimple w:instr=" MERGEFIELD  talentos:endEach  \* MERGEFORMAT ">
@@ -349,7 +295,7 @@
                   <a:blip r:embed="rId1">
                     <a:extLst>
                       <a:ext uri="{28A0092B-C50C-407E-A947-70E740481C1C}">
-                        <a14:useLocalDpi xmlns:a14="http://schemas.microsoft.com/office/drawing/2010/main" xmlns:wps="http://schemas.microsoft.com/office/word/2010/wordprocessingShape" xmlns:wpi="http://schemas.microsoft.com/office/word/2010/wordprocessingInk" xmlns:wpg="http://schemas.microsoft.com/office/word/2010/wordprocessingGroup" xmlns:w15="http://schemas.microsoft.com/office/word/2012/wordml" xmlns:w14="http://schemas.microsoft.com/office/word/2010/wordml" xmlns:w="http://schemas.openxmlformats.org/wordprocessingml/2006/main" xmlns:w10="urn:schemas-microsoft-com:office:word" xmlns:wp14="http://schemas.microsoft.com/office/word/2010/wordprocessingDrawing" xmlns:v="urn:schemas-microsoft-com:vml" xmlns:o="urn:schemas-microsoft-com:office:office" xmlns:mc="http://schemas.openxmlformats.org/markup-compatibility/2006" xmlns:wpc="http://schemas.microsoft.com/office/word/2010/wordprocessingCanvas" xmlns="" val="0"/>
+                        <a14:useLocalDpi xmlns="" xmlns:wpc="http://schemas.microsoft.com/office/word/2010/wordprocessingCanvas" xmlns:mc="http://schemas.openxmlformats.org/markup-compatibility/2006" xmlns:o="urn:schemas-microsoft-com:office:office" xmlns:v="urn:schemas-microsoft-com:vml" xmlns:wp14="http://schemas.microsoft.com/office/word/2010/wordprocessingDrawing" xmlns:w10="urn:schemas-microsoft-com:office:word" xmlns:w="http://schemas.openxmlformats.org/wordprocessingml/2006/main" xmlns:w14="http://schemas.microsoft.com/office/word/2010/wordml" xmlns:w15="http://schemas.microsoft.com/office/word/2012/wordml" xmlns:wpg="http://schemas.microsoft.com/office/word/2010/wordprocessingGroup" xmlns:wpi="http://schemas.microsoft.com/office/word/2010/wordprocessingInk" xmlns:wps="http://schemas.microsoft.com/office/word/2010/wordprocessingShape" xmlns:a14="http://schemas.microsoft.com/office/drawing/2010/main" val="0"/>
                       </a:ext>
                     </a:extLst>
                   </a:blip>
@@ -443,7 +389,7 @@
                   <a:blip r:embed="rId1">
                     <a:extLst>
                       <a:ext uri="{28A0092B-C50C-407E-A947-70E740481C1C}">
-                        <a14:useLocalDpi xmlns:a14="http://schemas.microsoft.com/office/drawing/2010/main" xmlns:wps="http://schemas.microsoft.com/office/word/2010/wordprocessingShape" xmlns:wpi="http://schemas.microsoft.com/office/word/2010/wordprocessingInk" xmlns:wpg="http://schemas.microsoft.com/office/word/2010/wordprocessingGroup" xmlns:w15="http://schemas.microsoft.com/office/word/2012/wordml" xmlns:w14="http://schemas.microsoft.com/office/word/2010/wordml" xmlns:w="http://schemas.openxmlformats.org/wordprocessingml/2006/main" xmlns:w10="urn:schemas-microsoft-com:office:word" xmlns:wp14="http://schemas.microsoft.com/office/word/2010/wordprocessingDrawing" xmlns:v="urn:schemas-microsoft-com:vml" xmlns:o="urn:schemas-microsoft-com:office:office" xmlns:mc="http://schemas.openxmlformats.org/markup-compatibility/2006" xmlns:wpc="http://schemas.microsoft.com/office/word/2010/wordprocessingCanvas" xmlns="" val="0"/>
+                        <a14:useLocalDpi xmlns="" xmlns:wpc="http://schemas.microsoft.com/office/word/2010/wordprocessingCanvas" xmlns:mc="http://schemas.openxmlformats.org/markup-compatibility/2006" xmlns:o="urn:schemas-microsoft-com:office:office" xmlns:v="urn:schemas-microsoft-com:vml" xmlns:wp14="http://schemas.microsoft.com/office/word/2010/wordprocessingDrawing" xmlns:w10="urn:schemas-microsoft-com:office:word" xmlns:w="http://schemas.openxmlformats.org/wordprocessingml/2006/main" xmlns:w14="http://schemas.microsoft.com/office/word/2010/wordml" xmlns:w15="http://schemas.microsoft.com/office/word/2012/wordml" xmlns:wpg="http://schemas.microsoft.com/office/word/2010/wordprocessingGroup" xmlns:wpi="http://schemas.microsoft.com/office/word/2010/wordprocessingInk" xmlns:wps="http://schemas.microsoft.com/office/word/2010/wordprocessingShape" xmlns:a14="http://schemas.microsoft.com/office/drawing/2010/main" val="0"/>
                       </a:ext>
                     </a:extLst>
                   </a:blip>
